--- a/ISEC_660_Advanced_Network_Security/Final_Paper/Webb_Topic_Proposal.docx
+++ b/ISEC_660_Advanced_Network_Security/Final_Paper/Webb_Topic_Proposal.docx
@@ -65,7 +65,7 @@
           <w:szCs w:val="27"/>
           <w:u w:val="single"/>
         </w:rPr>
-        <w:t xml:space="preserve">“The </w:t>
+        <w:t>“</w:t>
       </w:r>
       <w:r>
         <w:rPr>
@@ -77,7 +77,7 @@
           <w:szCs w:val="27"/>
           <w:u w:val="single"/>
         </w:rPr>
-        <w:t>F</w:t>
+        <w:t>Addressing D</w:t>
       </w:r>
       <w:r>
         <w:rPr>
@@ -89,9 +89,8 @@
           <w:szCs w:val="27"/>
           <w:u w:val="single"/>
         </w:rPr>
-        <w:t xml:space="preserve">uture of Secure Market Transactions through </w:t>
-      </w:r>
-      <w:proofErr w:type="spellStart"/>
+        <w:t xml:space="preserve">ifferent </w:t>
+      </w:r>
       <w:r>
         <w:rPr>
           <w:rFonts w:asciiTheme="majorHAnsi" w:eastAsia="Times New Roman" w:hAnsiTheme="majorHAnsi" w:cstheme="majorHAnsi"/>
@@ -102,9 +101,8 @@
           <w:szCs w:val="27"/>
           <w:u w:val="single"/>
         </w:rPr>
-        <w:t>DeFi</w:t>
-      </w:r>
-      <w:proofErr w:type="spellEnd"/>
+        <w:t>B</w:t>
+      </w:r>
       <w:r>
         <w:rPr>
           <w:rFonts w:asciiTheme="majorHAnsi" w:eastAsia="Times New Roman" w:hAnsiTheme="majorHAnsi" w:cstheme="majorHAnsi"/>
@@ -115,7 +113,67 @@
           <w:szCs w:val="27"/>
           <w:u w:val="single"/>
         </w:rPr>
-        <w:t>.”</w:t>
+        <w:t xml:space="preserve">lockchain </w:t>
+      </w:r>
+      <w:r>
+        <w:rPr>
+          <w:rFonts w:asciiTheme="majorHAnsi" w:eastAsia="Times New Roman" w:hAnsiTheme="majorHAnsi" w:cstheme="majorHAnsi"/>
+          <w:b/>
+          <w:bCs/>
+          <w:color w:val="000000"/>
+          <w:sz w:val="27"/>
+          <w:szCs w:val="27"/>
+          <w:u w:val="single"/>
+        </w:rPr>
+        <w:t>I</w:t>
+      </w:r>
+      <w:r>
+        <w:rPr>
+          <w:rFonts w:asciiTheme="majorHAnsi" w:eastAsia="Times New Roman" w:hAnsiTheme="majorHAnsi" w:cstheme="majorHAnsi"/>
+          <w:b/>
+          <w:bCs/>
+          <w:color w:val="000000"/>
+          <w:sz w:val="27"/>
+          <w:szCs w:val="27"/>
+          <w:u w:val="single"/>
+        </w:rPr>
+        <w:t>mplementations</w:t>
+      </w:r>
+      <w:r>
+        <w:rPr>
+          <w:rFonts w:asciiTheme="majorHAnsi" w:eastAsia="Times New Roman" w:hAnsiTheme="majorHAnsi" w:cstheme="majorHAnsi"/>
+          <w:b/>
+          <w:bCs/>
+          <w:color w:val="000000"/>
+          <w:sz w:val="27"/>
+          <w:szCs w:val="27"/>
+          <w:u w:val="single"/>
+        </w:rPr>
+        <w:t xml:space="preserve"> </w:t>
+      </w:r>
+      <w:r>
+        <w:rPr>
+          <w:rFonts w:asciiTheme="majorHAnsi" w:eastAsia="Times New Roman" w:hAnsiTheme="majorHAnsi" w:cstheme="majorHAnsi"/>
+          <w:b/>
+          <w:bCs/>
+          <w:color w:val="000000"/>
+          <w:sz w:val="27"/>
+          <w:szCs w:val="27"/>
+          <w:u w:val="single"/>
+        </w:rPr>
+        <w:t>of Decentralized Finance.</w:t>
+      </w:r>
+      <w:r>
+        <w:rPr>
+          <w:rFonts w:asciiTheme="majorHAnsi" w:eastAsia="Times New Roman" w:hAnsiTheme="majorHAnsi" w:cstheme="majorHAnsi"/>
+          <w:b/>
+          <w:bCs/>
+          <w:color w:val="000000"/>
+          <w:sz w:val="27"/>
+          <w:szCs w:val="27"/>
+          <w:u w:val="single"/>
+        </w:rPr>
+        <w:t>”</w:t>
       </w:r>
     </w:p>
     <w:p>
@@ -137,72 +195,267 @@
           <w:szCs w:val="24"/>
         </w:rPr>
         <w:tab/>
-        <w:t>In leu of the recent events that took place in the stock and cryptocurrency markets involving market entities stopping trading on certain pairs when not in there favor, I have decided to write a narrative explaining and arguing why people will generally start adopting Decentralized Finance(</w:t>
-      </w:r>
-      <w:proofErr w:type="spellStart"/>
-      <w:r>
-        <w:rPr>
-          <w:rFonts w:asciiTheme="majorHAnsi" w:eastAsia="Times New Roman" w:hAnsiTheme="majorHAnsi" w:cstheme="majorHAnsi"/>
-          <w:color w:val="000000"/>
-          <w:sz w:val="24"/>
-          <w:szCs w:val="24"/>
-        </w:rPr>
-        <w:t>DeFi</w:t>
-      </w:r>
-      <w:proofErr w:type="spellEnd"/>
-      <w:r>
-        <w:rPr>
-          <w:rFonts w:asciiTheme="majorHAnsi" w:eastAsia="Times New Roman" w:hAnsiTheme="majorHAnsi" w:cstheme="majorHAnsi"/>
-          <w:color w:val="000000"/>
-          <w:sz w:val="24"/>
-          <w:szCs w:val="24"/>
-        </w:rPr>
-        <w:t xml:space="preserve">) through Decentralized Exchanges (DEX’s) along with how these practices are more secure than the institutions in place.  A DEX is essentially an exchange that is not controlled by a single entity typically deployed with a blockchain architecture under its hood. This allows for the sharing of voting rights between parties. The beauty of this is that no single entity can make the decision to shut down trading pairs, </w:t>
-      </w:r>
-      <w:r>
-        <w:rPr>
-          <w:rFonts w:asciiTheme="majorHAnsi" w:eastAsia="Times New Roman" w:hAnsiTheme="majorHAnsi" w:cstheme="majorHAnsi"/>
-          <w:color w:val="000000"/>
-          <w:sz w:val="24"/>
-          <w:szCs w:val="24"/>
-        </w:rPr>
-        <w:t>unlike</w:t>
-      </w:r>
-      <w:r>
-        <w:rPr>
-          <w:rFonts w:asciiTheme="majorHAnsi" w:eastAsia="Times New Roman" w:hAnsiTheme="majorHAnsi" w:cstheme="majorHAnsi"/>
-          <w:color w:val="000000"/>
-          <w:sz w:val="24"/>
-          <w:szCs w:val="24"/>
-        </w:rPr>
-        <w:t xml:space="preserve"> what Robinhood did to protect its</w:t>
-      </w:r>
-      <w:r>
-        <w:rPr>
-          <w:rFonts w:asciiTheme="majorHAnsi" w:eastAsia="Times New Roman" w:hAnsiTheme="majorHAnsi" w:cstheme="majorHAnsi"/>
-          <w:color w:val="000000"/>
-          <w:sz w:val="24"/>
-          <w:szCs w:val="24"/>
-        </w:rPr>
-        <w:t xml:space="preserve"> own</w:t>
-      </w:r>
-      <w:r>
-        <w:rPr>
-          <w:rFonts w:asciiTheme="majorHAnsi" w:eastAsia="Times New Roman" w:hAnsiTheme="majorHAnsi" w:cstheme="majorHAnsi"/>
-          <w:color w:val="000000"/>
-          <w:sz w:val="24"/>
-          <w:szCs w:val="24"/>
-        </w:rPr>
-        <w:t xml:space="preserve"> interests. This narrative will not only argue the theory of why this should be implemented but how the technology is used to secure transactions and secure distribution of rights within the market.</w:t>
-      </w:r>
-      <w:r>
-        <w:rPr>
-          <w:rFonts w:asciiTheme="majorHAnsi" w:eastAsia="Times New Roman" w:hAnsiTheme="majorHAnsi" w:cstheme="majorHAnsi"/>
-          <w:color w:val="000000"/>
-          <w:sz w:val="24"/>
-          <w:szCs w:val="24"/>
-        </w:rPr>
-        <w:t xml:space="preserve"> Most popularly</w:t>
+      </w:r>
+      <w:r>
+        <w:rPr>
+          <w:rFonts w:asciiTheme="majorHAnsi" w:eastAsia="Times New Roman" w:hAnsiTheme="majorHAnsi" w:cstheme="majorHAnsi"/>
+          <w:color w:val="000000"/>
+          <w:sz w:val="24"/>
+          <w:szCs w:val="24"/>
+        </w:rPr>
+        <w:t>This narrative will explore and argue the validity of the security aspects</w:t>
+      </w:r>
+      <w:r>
+        <w:rPr>
+          <w:rFonts w:asciiTheme="majorHAnsi" w:eastAsia="Times New Roman" w:hAnsiTheme="majorHAnsi" w:cstheme="majorHAnsi"/>
+          <w:color w:val="000000"/>
+          <w:sz w:val="24"/>
+          <w:szCs w:val="24"/>
+        </w:rPr>
+        <w:t xml:space="preserve"> Decentralized Finance(DeFi) </w:t>
+      </w:r>
+      <w:r>
+        <w:rPr>
+          <w:rFonts w:asciiTheme="majorHAnsi" w:eastAsia="Times New Roman" w:hAnsiTheme="majorHAnsi" w:cstheme="majorHAnsi"/>
+          <w:color w:val="000000"/>
+          <w:sz w:val="24"/>
+          <w:szCs w:val="24"/>
+        </w:rPr>
+        <w:t>provides</w:t>
+      </w:r>
+      <w:r>
+        <w:rPr>
+          <w:rFonts w:asciiTheme="majorHAnsi" w:eastAsia="Times New Roman" w:hAnsiTheme="majorHAnsi" w:cstheme="majorHAnsi"/>
+          <w:color w:val="000000"/>
+          <w:sz w:val="24"/>
+          <w:szCs w:val="24"/>
+        </w:rPr>
+        <w:t xml:space="preserve"> </w:t>
+      </w:r>
+      <w:r>
+        <w:rPr>
+          <w:rFonts w:asciiTheme="majorHAnsi" w:eastAsia="Times New Roman" w:hAnsiTheme="majorHAnsi" w:cstheme="majorHAnsi"/>
+          <w:color w:val="000000"/>
+          <w:sz w:val="24"/>
+          <w:szCs w:val="24"/>
+        </w:rPr>
+        <w:t xml:space="preserve">through </w:t>
+      </w:r>
+      <w:r>
+        <w:rPr>
+          <w:rFonts w:asciiTheme="majorHAnsi" w:eastAsia="Times New Roman" w:hAnsiTheme="majorHAnsi" w:cstheme="majorHAnsi"/>
+          <w:color w:val="000000"/>
+          <w:sz w:val="24"/>
+          <w:szCs w:val="24"/>
+        </w:rPr>
+        <w:t>popular DeFi</w:t>
+      </w:r>
+      <w:r>
+        <w:rPr>
+          <w:rFonts w:asciiTheme="majorHAnsi" w:eastAsia="Times New Roman" w:hAnsiTheme="majorHAnsi" w:cstheme="majorHAnsi"/>
+          <w:color w:val="000000"/>
+          <w:sz w:val="24"/>
+          <w:szCs w:val="24"/>
+        </w:rPr>
+        <w:t xml:space="preserve"> </w:t>
+      </w:r>
+      <w:r>
+        <w:rPr>
+          <w:rFonts w:asciiTheme="majorHAnsi" w:eastAsia="Times New Roman" w:hAnsiTheme="majorHAnsi" w:cstheme="majorHAnsi"/>
+          <w:color w:val="000000"/>
+          <w:sz w:val="24"/>
+          <w:szCs w:val="24"/>
+        </w:rPr>
+        <w:t>protocols</w:t>
+      </w:r>
+      <w:r>
+        <w:rPr>
+          <w:rFonts w:asciiTheme="majorHAnsi" w:eastAsia="Times New Roman" w:hAnsiTheme="majorHAnsi" w:cstheme="majorHAnsi"/>
+          <w:color w:val="000000"/>
+          <w:sz w:val="24"/>
+          <w:szCs w:val="24"/>
+        </w:rPr>
+        <w:t xml:space="preserve"> and</w:t>
+      </w:r>
+      <w:r>
+        <w:rPr>
+          <w:rFonts w:asciiTheme="majorHAnsi" w:eastAsia="Times New Roman" w:hAnsiTheme="majorHAnsi" w:cstheme="majorHAnsi"/>
+          <w:color w:val="000000"/>
+          <w:sz w:val="24"/>
+          <w:szCs w:val="24"/>
+        </w:rPr>
+        <w:t xml:space="preserve"> their proprietary</w:t>
+      </w:r>
+      <w:r>
+        <w:rPr>
+          <w:rFonts w:asciiTheme="majorHAnsi" w:eastAsia="Times New Roman" w:hAnsiTheme="majorHAnsi" w:cstheme="majorHAnsi"/>
+          <w:color w:val="000000"/>
+          <w:sz w:val="24"/>
+          <w:szCs w:val="24"/>
+        </w:rPr>
+        <w:t xml:space="preserve"> blockchain implementations</w:t>
+      </w:r>
+      <w:r>
+        <w:rPr>
+          <w:rFonts w:asciiTheme="majorHAnsi" w:eastAsia="Times New Roman" w:hAnsiTheme="majorHAnsi" w:cstheme="majorHAnsi"/>
+          <w:color w:val="000000"/>
+          <w:sz w:val="24"/>
+          <w:szCs w:val="24"/>
+        </w:rPr>
+        <w:t>.</w:t>
+      </w:r>
+      <w:r>
+        <w:rPr>
+          <w:rFonts w:asciiTheme="majorHAnsi" w:eastAsia="Times New Roman" w:hAnsiTheme="majorHAnsi" w:cstheme="majorHAnsi"/>
+          <w:color w:val="000000"/>
+          <w:sz w:val="24"/>
+          <w:szCs w:val="24"/>
+        </w:rPr>
+        <w:t xml:space="preserve"> </w:t>
+      </w:r>
+      <w:r>
+        <w:rPr>
+          <w:rFonts w:asciiTheme="majorHAnsi" w:eastAsia="Times New Roman" w:hAnsiTheme="majorHAnsi" w:cstheme="majorHAnsi"/>
+          <w:color w:val="000000"/>
+          <w:sz w:val="24"/>
+          <w:szCs w:val="24"/>
+        </w:rPr>
+        <w:t xml:space="preserve">This will be done by conducting research on popular DeFi protocols with each </w:t>
+      </w:r>
+      <w:r>
+        <w:rPr>
+          <w:rFonts w:asciiTheme="majorHAnsi" w:eastAsia="Times New Roman" w:hAnsiTheme="majorHAnsi" w:cstheme="majorHAnsi"/>
+          <w:color w:val="000000"/>
+          <w:sz w:val="24"/>
+          <w:szCs w:val="24"/>
+        </w:rPr>
+        <w:t xml:space="preserve">of them having a </w:t>
+      </w:r>
+      <w:r>
+        <w:rPr>
+          <w:rFonts w:asciiTheme="majorHAnsi" w:eastAsia="Times New Roman" w:hAnsiTheme="majorHAnsi" w:cstheme="majorHAnsi"/>
+          <w:color w:val="000000"/>
+          <w:sz w:val="24"/>
+          <w:szCs w:val="24"/>
+        </w:rPr>
+        <w:t>different blockchain implementation</w:t>
+      </w:r>
+      <w:r>
+        <w:rPr>
+          <w:rFonts w:asciiTheme="majorHAnsi" w:eastAsia="Times New Roman" w:hAnsiTheme="majorHAnsi" w:cstheme="majorHAnsi"/>
+          <w:color w:val="000000"/>
+          <w:sz w:val="24"/>
+          <w:szCs w:val="24"/>
+        </w:rPr>
+        <w:t xml:space="preserve"> </w:t>
+      </w:r>
+      <w:r>
+        <w:rPr>
+          <w:rFonts w:asciiTheme="majorHAnsi" w:eastAsia="Times New Roman" w:hAnsiTheme="majorHAnsi" w:cstheme="majorHAnsi"/>
+          <w:color w:val="000000"/>
+          <w:sz w:val="24"/>
+          <w:szCs w:val="24"/>
+        </w:rPr>
+        <w:t>as their underlying architecture</w:t>
+      </w:r>
+      <w:r>
+        <w:rPr>
+          <w:rFonts w:asciiTheme="majorHAnsi" w:eastAsia="Times New Roman" w:hAnsiTheme="majorHAnsi" w:cstheme="majorHAnsi"/>
+          <w:color w:val="000000"/>
+          <w:sz w:val="24"/>
+          <w:szCs w:val="24"/>
+        </w:rPr>
+        <w:t>.</w:t>
+      </w:r>
+      <w:r>
+        <w:rPr>
+          <w:rFonts w:asciiTheme="majorHAnsi" w:eastAsia="Times New Roman" w:hAnsiTheme="majorHAnsi" w:cstheme="majorHAnsi"/>
+          <w:color w:val="000000"/>
+          <w:sz w:val="24"/>
+          <w:szCs w:val="24"/>
+        </w:rPr>
+        <w:t xml:space="preserve"> Each one of </w:t>
+      </w:r>
+      <w:r>
+        <w:rPr>
+          <w:rFonts w:asciiTheme="majorHAnsi" w:eastAsia="Times New Roman" w:hAnsiTheme="majorHAnsi" w:cstheme="majorHAnsi"/>
+          <w:color w:val="000000"/>
+          <w:sz w:val="24"/>
+          <w:szCs w:val="24"/>
+        </w:rPr>
+        <w:t>these</w:t>
+      </w:r>
+      <w:r>
+        <w:rPr>
+          <w:rFonts w:asciiTheme="majorHAnsi" w:eastAsia="Times New Roman" w:hAnsiTheme="majorHAnsi" w:cstheme="majorHAnsi"/>
+          <w:color w:val="000000"/>
+          <w:sz w:val="24"/>
+          <w:szCs w:val="24"/>
+        </w:rPr>
+        <w:t xml:space="preserve"> DeFi protocols provides security to transactions in their own way.</w:t>
+      </w:r>
+      <w:r>
+        <w:rPr>
+          <w:rFonts w:asciiTheme="majorHAnsi" w:eastAsia="Times New Roman" w:hAnsiTheme="majorHAnsi" w:cstheme="majorHAnsi"/>
+          <w:color w:val="000000"/>
+          <w:sz w:val="24"/>
+          <w:szCs w:val="24"/>
+        </w:rPr>
+        <w:t xml:space="preserve"> The information provided for each indi</w:t>
+      </w:r>
+      <w:r>
+        <w:rPr>
+          <w:rFonts w:asciiTheme="majorHAnsi" w:eastAsia="Times New Roman" w:hAnsiTheme="majorHAnsi" w:cstheme="majorHAnsi"/>
+          <w:color w:val="000000"/>
+          <w:sz w:val="24"/>
+          <w:szCs w:val="24"/>
+        </w:rPr>
+        <w:t>vi</w:t>
+      </w:r>
+      <w:r>
+        <w:rPr>
+          <w:rFonts w:asciiTheme="majorHAnsi" w:eastAsia="Times New Roman" w:hAnsiTheme="majorHAnsi" w:cstheme="majorHAnsi"/>
+          <w:color w:val="000000"/>
+          <w:sz w:val="24"/>
+          <w:szCs w:val="24"/>
+        </w:rPr>
+        <w:t xml:space="preserve">dual use case will include validity to why decentralized finance transactions are </w:t>
+      </w:r>
+      <w:r>
+        <w:rPr>
+          <w:rFonts w:asciiTheme="majorHAnsi" w:eastAsia="Times New Roman" w:hAnsiTheme="majorHAnsi" w:cstheme="majorHAnsi"/>
+          <w:color w:val="000000"/>
+          <w:sz w:val="24"/>
+          <w:szCs w:val="24"/>
+        </w:rPr>
+        <w:t>secure</w:t>
+      </w:r>
+      <w:r>
+        <w:rPr>
+          <w:rFonts w:asciiTheme="majorHAnsi" w:eastAsia="Times New Roman" w:hAnsiTheme="majorHAnsi" w:cstheme="majorHAnsi"/>
+          <w:color w:val="000000"/>
+          <w:sz w:val="24"/>
+          <w:szCs w:val="24"/>
+        </w:rPr>
+        <w:t xml:space="preserve"> through these DeFi protocols</w:t>
+      </w:r>
+      <w:r>
+        <w:rPr>
+          <w:rFonts w:asciiTheme="majorHAnsi" w:eastAsia="Times New Roman" w:hAnsiTheme="majorHAnsi" w:cstheme="majorHAnsi"/>
+          <w:color w:val="000000"/>
+          <w:sz w:val="24"/>
+          <w:szCs w:val="24"/>
+        </w:rPr>
+        <w:t>’</w:t>
+      </w:r>
+      <w:r>
+        <w:rPr>
+          <w:rFonts w:asciiTheme="majorHAnsi" w:eastAsia="Times New Roman" w:hAnsiTheme="majorHAnsi" w:cstheme="majorHAnsi"/>
+          <w:color w:val="000000"/>
+          <w:sz w:val="24"/>
+          <w:szCs w:val="24"/>
+        </w:rPr>
+        <w:t xml:space="preserve"> blockchain implementations</w:t>
       </w:r>
       <w:r>
         <w:rPr>
@@ -220,34 +473,61 @@
           <w:sz w:val="24"/>
           <w:szCs w:val="24"/>
         </w:rPr>
-        <w:t xml:space="preserve"> blockchain applications are thought of to solve the Byzantine General Problem. (BGP) This informational will support the validity of these technologies by arguing how it solves the BGP</w:t>
-      </w:r>
-      <w:r>
-        <w:rPr>
-          <w:rFonts w:asciiTheme="majorHAnsi" w:eastAsia="Times New Roman" w:hAnsiTheme="majorHAnsi" w:cstheme="majorHAnsi"/>
-          <w:color w:val="000000"/>
-          <w:sz w:val="24"/>
-          <w:szCs w:val="24"/>
-        </w:rPr>
-        <w:t xml:space="preserve"> and why </w:t>
-      </w:r>
-      <w:r>
-        <w:rPr>
-          <w:rFonts w:asciiTheme="majorHAnsi" w:eastAsia="Times New Roman" w:hAnsiTheme="majorHAnsi" w:cstheme="majorHAnsi"/>
-          <w:color w:val="000000"/>
-          <w:sz w:val="24"/>
-          <w:szCs w:val="24"/>
-        </w:rPr>
-        <w:t>this matter’s</w:t>
-      </w:r>
-      <w:r>
-        <w:rPr>
-          <w:rFonts w:asciiTheme="majorHAnsi" w:eastAsia="Times New Roman" w:hAnsiTheme="majorHAnsi" w:cstheme="majorHAnsi"/>
-          <w:color w:val="000000"/>
-          <w:sz w:val="24"/>
-          <w:szCs w:val="24"/>
-        </w:rPr>
-        <w:t xml:space="preserve"> when it comes to securing transactions on a distributed ledger.</w:t>
+        <w:t xml:space="preserve"> while also </w:t>
+      </w:r>
+      <w:r>
+        <w:rPr>
+          <w:rFonts w:asciiTheme="majorHAnsi" w:eastAsia="Times New Roman" w:hAnsiTheme="majorHAnsi" w:cstheme="majorHAnsi"/>
+          <w:color w:val="000000"/>
+          <w:sz w:val="24"/>
+          <w:szCs w:val="24"/>
+        </w:rPr>
+        <w:t xml:space="preserve">bringing to light the potential flaws that need to be addressed. A comparison review will be conducted between the DeFi protocols to better understand and grasp when and where to implement </w:t>
+      </w:r>
+      <w:r>
+        <w:rPr>
+          <w:rFonts w:asciiTheme="majorHAnsi" w:eastAsia="Times New Roman" w:hAnsiTheme="majorHAnsi" w:cstheme="majorHAnsi"/>
+          <w:color w:val="000000"/>
+          <w:sz w:val="24"/>
+          <w:szCs w:val="24"/>
+        </w:rPr>
+        <w:t>their</w:t>
+      </w:r>
+      <w:r>
+        <w:rPr>
+          <w:rFonts w:asciiTheme="majorHAnsi" w:eastAsia="Times New Roman" w:hAnsiTheme="majorHAnsi" w:cstheme="majorHAnsi"/>
+          <w:color w:val="000000"/>
+          <w:sz w:val="24"/>
+          <w:szCs w:val="24"/>
+        </w:rPr>
+        <w:t xml:space="preserve"> blockchain </w:t>
+      </w:r>
+      <w:r>
+        <w:rPr>
+          <w:rFonts w:asciiTheme="majorHAnsi" w:eastAsia="Times New Roman" w:hAnsiTheme="majorHAnsi" w:cstheme="majorHAnsi"/>
+          <w:color w:val="000000"/>
+          <w:sz w:val="24"/>
+          <w:szCs w:val="24"/>
+        </w:rPr>
+        <w:t>architecture</w:t>
+      </w:r>
+      <w:r>
+        <w:rPr>
+          <w:rFonts w:asciiTheme="majorHAnsi" w:eastAsia="Times New Roman" w:hAnsiTheme="majorHAnsi" w:cstheme="majorHAnsi"/>
+          <w:color w:val="000000"/>
+          <w:sz w:val="24"/>
+          <w:szCs w:val="24"/>
+        </w:rPr>
+        <w:t xml:space="preserve"> and lead to an argument on to why one would take precedence</w:t>
+      </w:r>
+      <w:r>
+        <w:rPr>
+          <w:rFonts w:asciiTheme="majorHAnsi" w:eastAsia="Times New Roman" w:hAnsiTheme="majorHAnsi" w:cstheme="majorHAnsi"/>
+          <w:color w:val="000000"/>
+          <w:sz w:val="24"/>
+          <w:szCs w:val="24"/>
+        </w:rPr>
+        <w:t xml:space="preserve"> in certain use cases.</w:t>
       </w:r>
     </w:p>
     <w:p>
@@ -314,7 +594,16 @@
           <w:sz w:val="16"/>
           <w:szCs w:val="16"/>
         </w:rPr>
-        <w:t>-Intro : What is Defi, what is DEX, what is the problem with the current institutions.</w:t>
+        <w:t xml:space="preserve">-Intro : What is </w:t>
+      </w:r>
+      <w:r>
+        <w:rPr>
+          <w:rFonts w:asciiTheme="majorHAnsi" w:eastAsia="Times New Roman" w:hAnsiTheme="majorHAnsi" w:cstheme="majorHAnsi"/>
+          <w:color w:val="000000"/>
+          <w:sz w:val="16"/>
+          <w:szCs w:val="16"/>
+        </w:rPr>
+        <w:t>a DeFi Protocol.</w:t>
       </w:r>
     </w:p>
     <w:p>
@@ -335,7 +624,16 @@
           <w:sz w:val="16"/>
           <w:szCs w:val="16"/>
         </w:rPr>
-        <w:t>-Intro: Popular DEX and Protocols:</w:t>
+        <w:t xml:space="preserve">-Technical Use Case Example 1: </w:t>
+      </w:r>
+      <w:r>
+        <w:rPr>
+          <w:rFonts w:asciiTheme="majorHAnsi" w:eastAsia="Times New Roman" w:hAnsiTheme="majorHAnsi" w:cstheme="majorHAnsi"/>
+          <w:color w:val="000000"/>
+          <w:sz w:val="16"/>
+          <w:szCs w:val="16"/>
+        </w:rPr>
+        <w:t>Pros and Cons .</w:t>
       </w:r>
     </w:p>
     <w:p>
@@ -356,7 +654,16 @@
           <w:sz w:val="16"/>
           <w:szCs w:val="16"/>
         </w:rPr>
-        <w:t>-Technical Use Case Example 1: How does is solve the Byzantine General Problem.</w:t>
+        <w:t xml:space="preserve">-Technical Use Case Example 2: </w:t>
+      </w:r>
+      <w:r>
+        <w:rPr>
+          <w:rFonts w:asciiTheme="majorHAnsi" w:eastAsia="Times New Roman" w:hAnsiTheme="majorHAnsi" w:cstheme="majorHAnsi"/>
+          <w:color w:val="000000"/>
+          <w:sz w:val="16"/>
+          <w:szCs w:val="16"/>
+        </w:rPr>
+        <w:t>Pros and Cons .</w:t>
       </w:r>
     </w:p>
     <w:p>
@@ -377,25 +684,16 @@
           <w:sz w:val="16"/>
           <w:szCs w:val="16"/>
         </w:rPr>
-        <w:t xml:space="preserve">-Technical Use Case Example </w:t>
-      </w:r>
-      <w:r>
-        <w:rPr>
-          <w:rFonts w:asciiTheme="majorHAnsi" w:eastAsia="Times New Roman" w:hAnsiTheme="majorHAnsi" w:cstheme="majorHAnsi"/>
-          <w:color w:val="000000"/>
-          <w:sz w:val="16"/>
-          <w:szCs w:val="16"/>
-        </w:rPr>
-        <w:t>2</w:t>
-      </w:r>
-      <w:r>
-        <w:rPr>
-          <w:rFonts w:asciiTheme="majorHAnsi" w:eastAsia="Times New Roman" w:hAnsiTheme="majorHAnsi" w:cstheme="majorHAnsi"/>
-          <w:color w:val="000000"/>
-          <w:sz w:val="16"/>
-          <w:szCs w:val="16"/>
-        </w:rPr>
-        <w:t>: How does is solve the Byzantine General Problem.</w:t>
+        <w:t xml:space="preserve">-Technical Use Case Example 3: </w:t>
+      </w:r>
+      <w:r>
+        <w:rPr>
+          <w:rFonts w:asciiTheme="majorHAnsi" w:eastAsia="Times New Roman" w:hAnsiTheme="majorHAnsi" w:cstheme="majorHAnsi"/>
+          <w:color w:val="000000"/>
+          <w:sz w:val="16"/>
+          <w:szCs w:val="16"/>
+        </w:rPr>
+        <w:t>Pros and Cons .</w:t>
       </w:r>
     </w:p>
     <w:p>
@@ -416,43 +714,61 @@
           <w:sz w:val="16"/>
           <w:szCs w:val="16"/>
         </w:rPr>
-        <w:t xml:space="preserve">-Technical Use Case Example </w:t>
-      </w:r>
-      <w:r>
-        <w:rPr>
-          <w:rFonts w:asciiTheme="majorHAnsi" w:eastAsia="Times New Roman" w:hAnsiTheme="majorHAnsi" w:cstheme="majorHAnsi"/>
-          <w:color w:val="000000"/>
-          <w:sz w:val="16"/>
-          <w:szCs w:val="16"/>
-        </w:rPr>
-        <w:t>3</w:t>
-      </w:r>
-      <w:r>
-        <w:rPr>
-          <w:rFonts w:asciiTheme="majorHAnsi" w:eastAsia="Times New Roman" w:hAnsiTheme="majorHAnsi" w:cstheme="majorHAnsi"/>
-          <w:color w:val="000000"/>
-          <w:sz w:val="16"/>
-          <w:szCs w:val="16"/>
-        </w:rPr>
-        <w:t xml:space="preserve">: </w:t>
-      </w:r>
-      <w:r>
-        <w:rPr>
-          <w:rFonts w:asciiTheme="majorHAnsi" w:eastAsia="Times New Roman" w:hAnsiTheme="majorHAnsi" w:cstheme="majorHAnsi"/>
-          <w:color w:val="000000"/>
-          <w:sz w:val="16"/>
-          <w:szCs w:val="16"/>
-        </w:rPr>
-        <w:t xml:space="preserve"> </w:t>
-      </w:r>
-      <w:r>
-        <w:rPr>
-          <w:rFonts w:asciiTheme="majorHAnsi" w:eastAsia="Times New Roman" w:hAnsiTheme="majorHAnsi" w:cstheme="majorHAnsi"/>
-          <w:color w:val="000000"/>
-          <w:sz w:val="16"/>
-          <w:szCs w:val="16"/>
-        </w:rPr>
-        <w:t>How does is solve the Byzantine General Problem</w:t>
+        <w:t xml:space="preserve">-Conclusion : </w:t>
+      </w:r>
+      <w:r>
+        <w:rPr>
+          <w:rFonts w:asciiTheme="majorHAnsi" w:eastAsia="Times New Roman" w:hAnsiTheme="majorHAnsi" w:cstheme="majorHAnsi"/>
+          <w:color w:val="000000"/>
+          <w:sz w:val="16"/>
+          <w:szCs w:val="16"/>
+        </w:rPr>
+        <w:t xml:space="preserve">Comparison </w:t>
+      </w:r>
+      <w:r>
+        <w:rPr>
+          <w:rFonts w:asciiTheme="majorHAnsi" w:eastAsia="Times New Roman" w:hAnsiTheme="majorHAnsi" w:cstheme="majorHAnsi"/>
+          <w:color w:val="000000"/>
+          <w:sz w:val="16"/>
+          <w:szCs w:val="16"/>
+        </w:rPr>
+        <w:t>R</w:t>
+      </w:r>
+      <w:r>
+        <w:rPr>
+          <w:rFonts w:asciiTheme="majorHAnsi" w:eastAsia="Times New Roman" w:hAnsiTheme="majorHAnsi" w:cstheme="majorHAnsi"/>
+          <w:color w:val="000000"/>
+          <w:sz w:val="16"/>
+          <w:szCs w:val="16"/>
+        </w:rPr>
+        <w:t xml:space="preserve">eview with </w:t>
+      </w:r>
+      <w:r>
+        <w:rPr>
+          <w:rFonts w:asciiTheme="majorHAnsi" w:eastAsia="Times New Roman" w:hAnsiTheme="majorHAnsi" w:cstheme="majorHAnsi"/>
+          <w:color w:val="000000"/>
+          <w:sz w:val="16"/>
+          <w:szCs w:val="16"/>
+        </w:rPr>
+        <w:t>O</w:t>
+      </w:r>
+      <w:r>
+        <w:rPr>
+          <w:rFonts w:asciiTheme="majorHAnsi" w:eastAsia="Times New Roman" w:hAnsiTheme="majorHAnsi" w:cstheme="majorHAnsi"/>
+          <w:color w:val="000000"/>
+          <w:sz w:val="16"/>
+          <w:szCs w:val="16"/>
+        </w:rPr>
+        <w:t>pinion</w:t>
+      </w:r>
+      <w:r>
+        <w:rPr>
+          <w:rFonts w:asciiTheme="majorHAnsi" w:eastAsia="Times New Roman" w:hAnsiTheme="majorHAnsi" w:cstheme="majorHAnsi"/>
+          <w:color w:val="000000"/>
+          <w:sz w:val="16"/>
+          <w:szCs w:val="16"/>
+        </w:rPr>
+        <w:t>ated Response</w:t>
       </w:r>
       <w:r>
         <w:rPr>
@@ -462,27 +778,6 @@
           <w:szCs w:val="16"/>
         </w:rPr>
         <w:t>.</w:t>
-      </w:r>
-    </w:p>
-    <w:p>
-      <w:pPr>
-        <w:spacing w:line="240" w:lineRule="auto"/>
-        <w:jc w:val="both"/>
-        <w:rPr>
-          <w:rFonts w:asciiTheme="majorHAnsi" w:eastAsia="Times New Roman" w:hAnsiTheme="majorHAnsi" w:cstheme="majorHAnsi"/>
-          <w:color w:val="000000"/>
-          <w:sz w:val="16"/>
-          <w:szCs w:val="16"/>
-        </w:rPr>
-      </w:pPr>
-      <w:r>
-        <w:rPr>
-          <w:rFonts w:asciiTheme="majorHAnsi" w:eastAsia="Times New Roman" w:hAnsiTheme="majorHAnsi" w:cstheme="majorHAnsi"/>
-          <w:color w:val="000000"/>
-          <w:sz w:val="16"/>
-          <w:szCs w:val="16"/>
-        </w:rPr>
-        <w:t>-Conclusion : How it’s safe and why it should be used.</w:t>
       </w:r>
     </w:p>
     <w:p>
@@ -570,569 +865,774 @@
           <w:sz w:val="27"/>
           <w:szCs w:val="27"/>
         </w:rPr>
-        <w:lastRenderedPageBreak/>
         <w:t>Proposed References:</w:t>
       </w:r>
     </w:p>
     <w:p>
       <w:pPr>
         <w:rPr>
-          <w:rFonts w:asciiTheme="majorHAnsi" w:hAnsiTheme="majorHAnsi" w:cstheme="majorHAnsi"/>
-          <w:sz w:val="16"/>
-          <w:szCs w:val="16"/>
-        </w:rPr>
-      </w:pPr>
-      <w:proofErr w:type="spellStart"/>
-      <w:r>
-        <w:rPr>
-          <w:rFonts w:asciiTheme="majorHAnsi" w:hAnsiTheme="majorHAnsi" w:cstheme="majorHAnsi"/>
-          <w:sz w:val="16"/>
-          <w:szCs w:val="16"/>
-        </w:rPr>
-        <w:t>Ariah</w:t>
-      </w:r>
-      <w:proofErr w:type="spellEnd"/>
-      <w:r>
-        <w:rPr>
-          <w:rFonts w:asciiTheme="majorHAnsi" w:hAnsiTheme="majorHAnsi" w:cstheme="majorHAnsi"/>
-          <w:sz w:val="16"/>
-          <w:szCs w:val="16"/>
-        </w:rPr>
-        <w:t xml:space="preserve"> </w:t>
-      </w:r>
-      <w:proofErr w:type="spellStart"/>
-      <w:r>
-        <w:rPr>
-          <w:rFonts w:asciiTheme="majorHAnsi" w:hAnsiTheme="majorHAnsi" w:cstheme="majorHAnsi"/>
-          <w:sz w:val="16"/>
-          <w:szCs w:val="16"/>
-        </w:rPr>
-        <w:t>Klages</w:t>
-      </w:r>
-      <w:proofErr w:type="spellEnd"/>
-      <w:r>
-        <w:rPr>
-          <w:rFonts w:asciiTheme="majorHAnsi" w:hAnsiTheme="majorHAnsi" w:cstheme="majorHAnsi"/>
-          <w:sz w:val="16"/>
-          <w:szCs w:val="16"/>
-        </w:rPr>
-        <w:t xml:space="preserve">-Mundt, Dominik Harz, Lewis Gudgeon, Jun-You Liu, and </w:t>
-      </w:r>
-      <w:proofErr w:type="spellStart"/>
-      <w:r>
-        <w:rPr>
-          <w:rFonts w:asciiTheme="majorHAnsi" w:hAnsiTheme="majorHAnsi" w:cstheme="majorHAnsi"/>
-          <w:sz w:val="16"/>
-          <w:szCs w:val="16"/>
-        </w:rPr>
-        <w:t>Andreea</w:t>
-      </w:r>
-      <w:proofErr w:type="spellEnd"/>
-      <w:r>
-        <w:rPr>
-          <w:rFonts w:asciiTheme="majorHAnsi" w:hAnsiTheme="majorHAnsi" w:cstheme="majorHAnsi"/>
-          <w:sz w:val="16"/>
-          <w:szCs w:val="16"/>
-        </w:rPr>
-        <w:t xml:space="preserve"> </w:t>
-      </w:r>
-      <w:proofErr w:type="spellStart"/>
-      <w:r>
-        <w:rPr>
-          <w:rFonts w:asciiTheme="majorHAnsi" w:hAnsiTheme="majorHAnsi" w:cstheme="majorHAnsi"/>
-          <w:sz w:val="16"/>
-          <w:szCs w:val="16"/>
-        </w:rPr>
-        <w:t>Minca</w:t>
-      </w:r>
-      <w:proofErr w:type="spellEnd"/>
-      <w:r>
-        <w:rPr>
-          <w:rFonts w:asciiTheme="majorHAnsi" w:hAnsiTheme="majorHAnsi" w:cstheme="majorHAnsi"/>
-          <w:sz w:val="16"/>
-          <w:szCs w:val="16"/>
-        </w:rPr>
-        <w:t xml:space="preserve">. 2020. </w:t>
-      </w:r>
-      <w:proofErr w:type="spellStart"/>
-      <w:r>
-        <w:rPr>
-          <w:rFonts w:asciiTheme="majorHAnsi" w:hAnsiTheme="majorHAnsi" w:cstheme="majorHAnsi"/>
-          <w:sz w:val="16"/>
-          <w:szCs w:val="16"/>
-        </w:rPr>
-        <w:t>Stablecoins</w:t>
-      </w:r>
-      <w:proofErr w:type="spellEnd"/>
-      <w:r>
-        <w:rPr>
-          <w:rFonts w:asciiTheme="majorHAnsi" w:hAnsiTheme="majorHAnsi" w:cstheme="majorHAnsi"/>
-          <w:sz w:val="16"/>
-          <w:szCs w:val="16"/>
-        </w:rPr>
-        <w:t xml:space="preserve"> 2.0: Economic Foundations and Risk-based Models. In Proceedings of the 2nd ACM Conference on Advances in Financial Technologies (AFT '20). Association for Computing Machinery, New York, NY, USA, 59–79. DOI:https://doi-org.ezproxylocal.library.nova.edu/10.1145/3419614.3423261</w:t>
+          <w:rFonts w:cstheme="minorHAnsi"/>
+          <w:i/>
+          <w:iCs/>
+          <w:sz w:val="18"/>
+          <w:szCs w:val="18"/>
+        </w:rPr>
+      </w:pPr>
+      <w:r>
+        <w:rPr>
+          <w:rFonts w:cstheme="minorHAnsi"/>
+          <w:i/>
+          <w:iCs/>
+          <w:sz w:val="18"/>
+          <w:szCs w:val="18"/>
+        </w:rPr>
+        <w:t>Annenkov, D., Milo, M., Nielsen, J., &amp; Spitters, B.(2021). Extracting smart contracts tested and verified in Coq. In Proceedings of the 10th ACM SIGPLAN International Conference on Certified Programs and Proofs CPP 2021</w:t>
+      </w:r>
+      <w:r>
+        <w:rPr>
+          <w:rFonts w:cstheme="minorHAnsi"/>
+          <w:i/>
+          <w:iCs/>
+          <w:sz w:val="18"/>
+          <w:szCs w:val="18"/>
+        </w:rPr>
+        <w:t>.</w:t>
+      </w:r>
+      <w:r>
+        <w:rPr>
+          <w:rFonts w:cstheme="minorHAnsi"/>
+          <w:i/>
+          <w:iCs/>
+          <w:sz w:val="18"/>
+          <w:szCs w:val="18"/>
+        </w:rPr>
+        <w:t>Association for Computing Machinery, New York, NY, USA, 105–121. DOI:https://doi-org.ezproxylocal.library.nova.edu/10.1145/3437992.3439934</w:t>
       </w:r>
     </w:p>
     <w:p>
       <w:pPr>
         <w:rPr>
-          <w:rFonts w:asciiTheme="majorHAnsi" w:hAnsiTheme="majorHAnsi" w:cstheme="majorHAnsi"/>
-          <w:sz w:val="16"/>
-          <w:szCs w:val="16"/>
-        </w:rPr>
-      </w:pPr>
-      <w:r>
-        <w:rPr>
-          <w:rFonts w:asciiTheme="majorHAnsi" w:hAnsiTheme="majorHAnsi" w:cstheme="majorHAnsi"/>
-          <w:sz w:val="16"/>
-          <w:szCs w:val="16"/>
-        </w:rPr>
-        <w:t xml:space="preserve">Benjamin </w:t>
-      </w:r>
-      <w:proofErr w:type="spellStart"/>
-      <w:r>
-        <w:rPr>
-          <w:rFonts w:asciiTheme="majorHAnsi" w:hAnsiTheme="majorHAnsi" w:cstheme="majorHAnsi"/>
-          <w:sz w:val="16"/>
-          <w:szCs w:val="16"/>
-        </w:rPr>
-        <w:t>Livshits</w:t>
-      </w:r>
-      <w:proofErr w:type="spellEnd"/>
-      <w:r>
-        <w:rPr>
-          <w:rFonts w:asciiTheme="majorHAnsi" w:hAnsiTheme="majorHAnsi" w:cstheme="majorHAnsi"/>
-          <w:sz w:val="16"/>
-          <w:szCs w:val="16"/>
-        </w:rPr>
-        <w:t xml:space="preserve">. 2020. Technical perspective: Analyzing smart contracts with </w:t>
-      </w:r>
-      <w:proofErr w:type="spellStart"/>
-      <w:r>
-        <w:rPr>
-          <w:rFonts w:asciiTheme="majorHAnsi" w:hAnsiTheme="majorHAnsi" w:cstheme="majorHAnsi"/>
-          <w:sz w:val="16"/>
-          <w:szCs w:val="16"/>
-        </w:rPr>
-        <w:t>MadMax</w:t>
-      </w:r>
-      <w:proofErr w:type="spellEnd"/>
-      <w:r>
-        <w:rPr>
-          <w:rFonts w:asciiTheme="majorHAnsi" w:hAnsiTheme="majorHAnsi" w:cstheme="majorHAnsi"/>
-          <w:sz w:val="16"/>
-          <w:szCs w:val="16"/>
-        </w:rPr>
-        <w:t xml:space="preserve">. </w:t>
-      </w:r>
-      <w:proofErr w:type="spellStart"/>
-      <w:r>
-        <w:rPr>
-          <w:rFonts w:asciiTheme="majorHAnsi" w:hAnsiTheme="majorHAnsi" w:cstheme="majorHAnsi"/>
-          <w:sz w:val="16"/>
-          <w:szCs w:val="16"/>
-        </w:rPr>
-        <w:t>Commun</w:t>
-      </w:r>
-      <w:proofErr w:type="spellEnd"/>
-      <w:r>
-        <w:rPr>
-          <w:rFonts w:asciiTheme="majorHAnsi" w:hAnsiTheme="majorHAnsi" w:cstheme="majorHAnsi"/>
-          <w:sz w:val="16"/>
-          <w:szCs w:val="16"/>
-        </w:rPr>
-        <w:t>. ACM 63, 10 (October 2020), 86. DOI:https://doi-org.ezproxylocal.library.nova.edu/10.1145/3416259</w:t>
+          <w:rFonts w:cstheme="minorHAnsi"/>
+          <w:i/>
+          <w:iCs/>
+          <w:sz w:val="18"/>
+          <w:szCs w:val="18"/>
+        </w:rPr>
+      </w:pPr>
+      <w:r>
+        <w:rPr>
+          <w:rFonts w:cstheme="minorHAnsi"/>
+          <w:i/>
+          <w:iCs/>
+          <w:color w:val="333333"/>
+          <w:sz w:val="18"/>
+          <w:szCs w:val="18"/>
+          <w:shd w:val="clear" w:color="auto" w:fill="FFFFFF"/>
+        </w:rPr>
+        <w:t>Arroyo, J., Hassen, S., &amp; Faqir, Y.(</w:t>
+      </w:r>
+      <w:r>
+        <w:rPr>
+          <w:rFonts w:cstheme="minorHAnsi"/>
+          <w:i/>
+          <w:iCs/>
+          <w:sz w:val="18"/>
+          <w:szCs w:val="18"/>
+        </w:rPr>
+        <w:t>2020). An overview of decentralized autonomous organizations on the blockchain. In  Proceedings of the 16th International Symposium on Open Collaboration . Association for Computing Machinery, New York, NY, USA, Article 11, 1–8. DOI:https://doi-org.ezproxylocal.library.nova.edu/10.1145/3412569.3412579</w:t>
       </w:r>
     </w:p>
     <w:p>
       <w:pPr>
         <w:rPr>
-          <w:rFonts w:asciiTheme="majorHAnsi" w:hAnsiTheme="majorHAnsi" w:cstheme="majorHAnsi"/>
-          <w:sz w:val="16"/>
-          <w:szCs w:val="16"/>
-        </w:rPr>
-      </w:pPr>
+          <w:rFonts w:cstheme="minorHAnsi"/>
+          <w:i/>
+          <w:iCs/>
+          <w:sz w:val="18"/>
+          <w:szCs w:val="18"/>
+        </w:rPr>
+      </w:pPr>
+      <w:r>
+        <w:rPr>
+          <w:rFonts w:cstheme="minorHAnsi"/>
+          <w:i/>
+          <w:iCs/>
+          <w:sz w:val="18"/>
+          <w:szCs w:val="18"/>
+        </w:rPr>
+        <w:lastRenderedPageBreak/>
+        <w:t>Gong, X ., Shen, L., Shi ,Z .,  &amp; Zhou, M. (2019). Architecture Design for Market-oriented Transaction of Distributed Generation Based on Blockchain. 2019 IEEE Sustainable Power and Energy Conference (</w:t>
+      </w:r>
       <w:proofErr w:type="spellStart"/>
       <w:r>
         <w:rPr>
-          <w:rFonts w:asciiTheme="majorHAnsi" w:hAnsiTheme="majorHAnsi" w:cstheme="majorHAnsi"/>
-          <w:sz w:val="16"/>
-          <w:szCs w:val="16"/>
-        </w:rPr>
-        <w:t>Danil</w:t>
+          <w:rFonts w:cstheme="minorHAnsi"/>
+          <w:i/>
+          <w:iCs/>
+          <w:sz w:val="18"/>
+          <w:szCs w:val="18"/>
+        </w:rPr>
+        <w:t>iSPEC</w:t>
       </w:r>
       <w:proofErr w:type="spellEnd"/>
       <w:r>
         <w:rPr>
-          <w:rFonts w:asciiTheme="majorHAnsi" w:hAnsiTheme="majorHAnsi" w:cstheme="majorHAnsi"/>
-          <w:sz w:val="16"/>
-          <w:szCs w:val="16"/>
-        </w:rPr>
-        <w:t xml:space="preserve"> </w:t>
+          <w:rFonts w:cstheme="minorHAnsi"/>
+          <w:i/>
+          <w:iCs/>
+          <w:sz w:val="18"/>
+          <w:szCs w:val="18"/>
+        </w:rPr>
+        <w:t xml:space="preserve">), Beijing, China, 2019, pp. 2298-2302, </w:t>
       </w:r>
       <w:proofErr w:type="spellStart"/>
       <w:r>
         <w:rPr>
-          <w:rFonts w:asciiTheme="majorHAnsi" w:hAnsiTheme="majorHAnsi" w:cstheme="majorHAnsi"/>
-          <w:sz w:val="16"/>
-          <w:szCs w:val="16"/>
-        </w:rPr>
-        <w:t>Annenkov</w:t>
+          <w:rFonts w:cstheme="minorHAnsi"/>
+          <w:i/>
+          <w:iCs/>
+          <w:sz w:val="18"/>
+          <w:szCs w:val="18"/>
+        </w:rPr>
+        <w:t>doi</w:t>
       </w:r>
       <w:proofErr w:type="spellEnd"/>
       <w:r>
         <w:rPr>
-          <w:rFonts w:asciiTheme="majorHAnsi" w:hAnsiTheme="majorHAnsi" w:cstheme="majorHAnsi"/>
-          <w:sz w:val="16"/>
-          <w:szCs w:val="16"/>
-        </w:rPr>
-        <w:t xml:space="preserve">, Mikkel Milo, Jakob </w:t>
-      </w:r>
-      <w:proofErr w:type="spellStart"/>
-      <w:r>
-        <w:rPr>
-          <w:rFonts w:asciiTheme="majorHAnsi" w:hAnsiTheme="majorHAnsi" w:cstheme="majorHAnsi"/>
-          <w:sz w:val="16"/>
-          <w:szCs w:val="16"/>
-        </w:rPr>
-        <w:t>Botsch</w:t>
-      </w:r>
-      <w:proofErr w:type="spellEnd"/>
-      <w:r>
-        <w:rPr>
-          <w:rFonts w:asciiTheme="majorHAnsi" w:hAnsiTheme="majorHAnsi" w:cstheme="majorHAnsi"/>
-          <w:sz w:val="16"/>
-          <w:szCs w:val="16"/>
-        </w:rPr>
-        <w:t xml:space="preserve"> Nielsen, and Bas Spitters. 2021. Extracting smart contracts tested and verified in Coq. In</w:t>
-      </w:r>
-      <w:r>
-        <w:rPr>
-          <w:rFonts w:asciiTheme="majorHAnsi" w:hAnsiTheme="majorHAnsi" w:cstheme="majorHAnsi"/>
-          <w:sz w:val="16"/>
-          <w:szCs w:val="16"/>
-        </w:rPr>
-        <w:t xml:space="preserve"> </w:t>
-      </w:r>
-      <w:r>
-        <w:rPr>
-          <w:rFonts w:asciiTheme="majorHAnsi" w:hAnsiTheme="majorHAnsi" w:cstheme="majorHAnsi"/>
-          <w:sz w:val="16"/>
-          <w:szCs w:val="16"/>
-        </w:rPr>
-        <w:t xml:space="preserve">Proceedings of the 10th ACM SIGPLAN International Conference on Certified Programs and </w:t>
-      </w:r>
-      <w:proofErr w:type="spellStart"/>
-      <w:r>
-        <w:rPr>
-          <w:rFonts w:asciiTheme="majorHAnsi" w:hAnsiTheme="majorHAnsi" w:cstheme="majorHAnsi"/>
-          <w:sz w:val="16"/>
-          <w:szCs w:val="16"/>
-        </w:rPr>
-        <w:t>ProofsCPP</w:t>
-      </w:r>
-      <w:proofErr w:type="spellEnd"/>
-      <w:r>
-        <w:rPr>
-          <w:rFonts w:asciiTheme="majorHAnsi" w:hAnsiTheme="majorHAnsi" w:cstheme="majorHAnsi"/>
-          <w:sz w:val="16"/>
-          <w:szCs w:val="16"/>
-        </w:rPr>
-        <w:t xml:space="preserve"> 2021Association for Computing Machinery, New York, NY, USA, 105–121. DOI:https://doi-org.ezproxylocal.library.nova.edu/10.1145/3437992.3439934</w:t>
+          <w:rFonts w:cstheme="minorHAnsi"/>
+          <w:i/>
+          <w:iCs/>
+          <w:sz w:val="18"/>
+          <w:szCs w:val="18"/>
+        </w:rPr>
+        <w:t>: 10.1109/iSPEC48194.2019.8975338.</w:t>
       </w:r>
     </w:p>
     <w:p>
       <w:pPr>
         <w:rPr>
-          <w:rFonts w:asciiTheme="majorHAnsi" w:hAnsiTheme="majorHAnsi" w:cstheme="majorHAnsi"/>
-          <w:sz w:val="16"/>
-          <w:szCs w:val="16"/>
-        </w:rPr>
-      </w:pPr>
-      <w:r>
-        <w:rPr>
-          <w:rFonts w:asciiTheme="majorHAnsi" w:hAnsiTheme="majorHAnsi" w:cstheme="majorHAnsi"/>
-          <w:sz w:val="16"/>
-          <w:szCs w:val="16"/>
-        </w:rPr>
-        <w:t xml:space="preserve">Lewis Gudgeon, Sam Werner, Daniel Perez, and William J. </w:t>
+          <w:rFonts w:cstheme="minorHAnsi"/>
+          <w:i/>
+          <w:iCs/>
+          <w:sz w:val="18"/>
+          <w:szCs w:val="18"/>
+        </w:rPr>
+      </w:pPr>
+      <w:r>
+        <w:rPr>
+          <w:rFonts w:cstheme="minorHAnsi"/>
+          <w:i/>
+          <w:iCs/>
+          <w:sz w:val="18"/>
+          <w:szCs w:val="18"/>
+        </w:rPr>
+        <w:t xml:space="preserve">Gudgeon,  L </w:t>
+      </w:r>
+      <w:r>
+        <w:rPr>
+          <w:rFonts w:cstheme="minorHAnsi"/>
+          <w:i/>
+          <w:iCs/>
+          <w:sz w:val="18"/>
+          <w:szCs w:val="18"/>
+        </w:rPr>
+        <w:t>.,</w:t>
+      </w:r>
+      <w:r>
+        <w:rPr>
+          <w:rFonts w:cstheme="minorHAnsi"/>
+          <w:i/>
+          <w:iCs/>
+          <w:sz w:val="18"/>
+          <w:szCs w:val="18"/>
+        </w:rPr>
+        <w:t xml:space="preserve"> Harz, D</w:t>
+      </w:r>
+      <w:r>
+        <w:rPr>
+          <w:rFonts w:cstheme="minorHAnsi"/>
+          <w:i/>
+          <w:iCs/>
+          <w:sz w:val="18"/>
+          <w:szCs w:val="18"/>
+        </w:rPr>
+        <w:t>.,</w:t>
+      </w:r>
+      <w:r>
+        <w:rPr>
+          <w:rFonts w:cstheme="minorHAnsi"/>
+          <w:i/>
+          <w:iCs/>
+          <w:sz w:val="18"/>
+          <w:szCs w:val="18"/>
+        </w:rPr>
+        <w:t xml:space="preserve"> </w:t>
+      </w:r>
+      <w:r>
+        <w:rPr>
+          <w:rFonts w:cstheme="minorHAnsi"/>
+          <w:i/>
+          <w:iCs/>
+          <w:sz w:val="18"/>
+          <w:szCs w:val="18"/>
+        </w:rPr>
+        <w:t>Klages-Mundt,</w:t>
+      </w:r>
+      <w:r>
+        <w:rPr>
+          <w:rFonts w:cstheme="minorHAnsi"/>
+          <w:i/>
+          <w:iCs/>
+          <w:sz w:val="18"/>
+          <w:szCs w:val="18"/>
+        </w:rPr>
+        <w:t xml:space="preserve"> A</w:t>
+      </w:r>
+      <w:r>
+        <w:rPr>
+          <w:rFonts w:cstheme="minorHAnsi"/>
+          <w:i/>
+          <w:iCs/>
+          <w:sz w:val="18"/>
+          <w:szCs w:val="18"/>
+        </w:rPr>
+        <w:t>.,</w:t>
+      </w:r>
+      <w:r>
+        <w:rPr>
+          <w:rFonts w:cstheme="minorHAnsi"/>
+          <w:i/>
+          <w:iCs/>
+          <w:sz w:val="18"/>
+          <w:szCs w:val="18"/>
+        </w:rPr>
+        <w:t xml:space="preserve"> </w:t>
+      </w:r>
+      <w:r>
+        <w:rPr>
+          <w:rFonts w:cstheme="minorHAnsi"/>
+          <w:i/>
+          <w:iCs/>
+          <w:sz w:val="18"/>
+          <w:szCs w:val="18"/>
+        </w:rPr>
+        <w:t>Liu,</w:t>
+      </w:r>
+      <w:r>
+        <w:rPr>
+          <w:rFonts w:cstheme="minorHAnsi"/>
+          <w:i/>
+          <w:iCs/>
+          <w:sz w:val="18"/>
+          <w:szCs w:val="18"/>
+        </w:rPr>
+        <w:t xml:space="preserve"> J</w:t>
+      </w:r>
+      <w:r>
+        <w:rPr>
+          <w:rFonts w:cstheme="minorHAnsi"/>
+          <w:i/>
+          <w:iCs/>
+          <w:sz w:val="18"/>
+          <w:szCs w:val="18"/>
+        </w:rPr>
+        <w:t>.,</w:t>
+      </w:r>
+      <w:r>
+        <w:rPr>
+          <w:rFonts w:cstheme="minorHAnsi"/>
+          <w:i/>
+          <w:iCs/>
+          <w:sz w:val="18"/>
+          <w:szCs w:val="18"/>
+        </w:rPr>
+        <w:t xml:space="preserve"> &amp;</w:t>
+      </w:r>
+      <w:r>
+        <w:rPr>
+          <w:rFonts w:cstheme="minorHAnsi"/>
+          <w:i/>
+          <w:iCs/>
+          <w:sz w:val="18"/>
+          <w:szCs w:val="18"/>
+        </w:rPr>
+        <w:t xml:space="preserve"> </w:t>
       </w:r>
       <w:proofErr w:type="spellStart"/>
       <w:r>
         <w:rPr>
-          <w:rFonts w:asciiTheme="majorHAnsi" w:hAnsiTheme="majorHAnsi" w:cstheme="majorHAnsi"/>
-          <w:sz w:val="16"/>
-          <w:szCs w:val="16"/>
-        </w:rPr>
-        <w:t>Knottenbelt</w:t>
+          <w:rFonts w:cstheme="minorHAnsi"/>
+          <w:i/>
+          <w:iCs/>
+          <w:sz w:val="18"/>
+          <w:szCs w:val="18"/>
+        </w:rPr>
+        <w:t>Minca</w:t>
       </w:r>
       <w:proofErr w:type="spellEnd"/>
       <w:r>
         <w:rPr>
-          <w:rFonts w:asciiTheme="majorHAnsi" w:hAnsiTheme="majorHAnsi" w:cstheme="majorHAnsi"/>
-          <w:sz w:val="16"/>
-          <w:szCs w:val="16"/>
-        </w:rPr>
-        <w:t xml:space="preserve">. 2020. </w:t>
-      </w:r>
-      <w:proofErr w:type="spellStart"/>
-      <w:r>
-        <w:rPr>
-          <w:rFonts w:asciiTheme="majorHAnsi" w:hAnsiTheme="majorHAnsi" w:cstheme="majorHAnsi"/>
-          <w:sz w:val="16"/>
-          <w:szCs w:val="16"/>
-        </w:rPr>
-        <w:t>DeFi</w:t>
-      </w:r>
-      <w:proofErr w:type="spellEnd"/>
-      <w:r>
-        <w:rPr>
-          <w:rFonts w:asciiTheme="majorHAnsi" w:hAnsiTheme="majorHAnsi" w:cstheme="majorHAnsi"/>
-          <w:sz w:val="16"/>
-          <w:szCs w:val="16"/>
-        </w:rPr>
-        <w:t xml:space="preserve"> Protocols for Loanable Funds: Interest Rates, Liquidity and Market Efficiency. In </w:t>
-      </w:r>
-      <w:r>
-        <w:rPr>
-          <w:rFonts w:asciiTheme="majorHAnsi" w:hAnsiTheme="majorHAnsi" w:cstheme="majorHAnsi"/>
-          <w:sz w:val="16"/>
-          <w:szCs w:val="16"/>
-        </w:rPr>
-        <w:t xml:space="preserve"> </w:t>
-      </w:r>
-      <w:r>
-        <w:rPr>
-          <w:rFonts w:asciiTheme="majorHAnsi" w:hAnsiTheme="majorHAnsi" w:cstheme="majorHAnsi"/>
-          <w:sz w:val="16"/>
-          <w:szCs w:val="16"/>
-        </w:rPr>
-        <w:t>Proceedings of the 2nd ACM Conference on Advances in Financial Technologies</w:t>
-      </w:r>
-      <w:r>
-        <w:rPr>
-          <w:rFonts w:asciiTheme="majorHAnsi" w:hAnsiTheme="majorHAnsi" w:cstheme="majorHAnsi"/>
-          <w:sz w:val="16"/>
-          <w:szCs w:val="16"/>
-        </w:rPr>
-        <w:t xml:space="preserve"> </w:t>
-      </w:r>
-      <w:r>
-        <w:rPr>
-          <w:rFonts w:asciiTheme="majorHAnsi" w:hAnsiTheme="majorHAnsi" w:cstheme="majorHAnsi"/>
-          <w:sz w:val="16"/>
-          <w:szCs w:val="16"/>
-        </w:rPr>
-        <w:t xml:space="preserve"> (</w:t>
-      </w:r>
-      <w:r>
-        <w:rPr>
-          <w:rFonts w:asciiTheme="majorHAnsi" w:hAnsiTheme="majorHAnsi" w:cstheme="majorHAnsi"/>
-          <w:sz w:val="16"/>
-          <w:szCs w:val="16"/>
-        </w:rPr>
-        <w:t xml:space="preserve"> </w:t>
-      </w:r>
-      <w:r>
-        <w:rPr>
-          <w:rFonts w:asciiTheme="majorHAnsi" w:hAnsiTheme="majorHAnsi" w:cstheme="majorHAnsi"/>
-          <w:sz w:val="16"/>
-          <w:szCs w:val="16"/>
-        </w:rPr>
-        <w:t>AFT '20</w:t>
-      </w:r>
-      <w:r>
-        <w:rPr>
-          <w:rFonts w:asciiTheme="majorHAnsi" w:hAnsiTheme="majorHAnsi" w:cstheme="majorHAnsi"/>
-          <w:sz w:val="16"/>
-          <w:szCs w:val="16"/>
-        </w:rPr>
-        <w:t xml:space="preserve"> </w:t>
-      </w:r>
-      <w:r>
-        <w:rPr>
-          <w:rFonts w:asciiTheme="majorHAnsi" w:hAnsiTheme="majorHAnsi" w:cstheme="majorHAnsi"/>
-          <w:sz w:val="16"/>
-          <w:szCs w:val="16"/>
-        </w:rPr>
-        <w:t>). Association for Computing Machinery, New York, NY, USA, 92–112. DOI:https://doi-org.ezproxylocal.library.nova.edu/10.1145/3419614.3423254</w:t>
+          <w:rFonts w:cstheme="minorHAnsi"/>
+          <w:i/>
+          <w:iCs/>
+          <w:sz w:val="18"/>
+          <w:szCs w:val="18"/>
+        </w:rPr>
+        <w:t>.</w:t>
+      </w:r>
+      <w:r>
+        <w:rPr>
+          <w:rFonts w:cstheme="minorHAnsi"/>
+          <w:i/>
+          <w:iCs/>
+          <w:sz w:val="18"/>
+          <w:szCs w:val="18"/>
+        </w:rPr>
+        <w:t xml:space="preserve"> A. (</w:t>
+      </w:r>
+      <w:r>
+        <w:rPr>
+          <w:rFonts w:cstheme="minorHAnsi"/>
+          <w:i/>
+          <w:iCs/>
+          <w:sz w:val="18"/>
+          <w:szCs w:val="18"/>
+        </w:rPr>
+        <w:t>2020</w:t>
+      </w:r>
+      <w:r>
+        <w:rPr>
+          <w:rFonts w:cstheme="minorHAnsi"/>
+          <w:i/>
+          <w:iCs/>
+          <w:sz w:val="18"/>
+          <w:szCs w:val="18"/>
+        </w:rPr>
+        <w:t>)</w:t>
+      </w:r>
+      <w:r>
+        <w:rPr>
+          <w:rFonts w:cstheme="minorHAnsi"/>
+          <w:i/>
+          <w:iCs/>
+          <w:sz w:val="18"/>
+          <w:szCs w:val="18"/>
+        </w:rPr>
+        <w:t>. Stablecoins 2.0: Economic Foundations and Risk-based Models. In Proceedings of the 2nd ACM Conference on Advances in Financial Technologies (AFT '20). Association for Computing Machinery, New York, NY, USA, 59–79. DOI:https://doi-org.ezproxylocal.library.nova.edu/10.1145/3419614.3423261</w:t>
       </w:r>
     </w:p>
     <w:p>
       <w:pPr>
         <w:rPr>
-          <w:rFonts w:asciiTheme="majorHAnsi" w:hAnsiTheme="majorHAnsi" w:cstheme="majorHAnsi"/>
-          <w:color w:val="333333"/>
-          <w:sz w:val="16"/>
-          <w:szCs w:val="16"/>
-          <w:shd w:val="clear" w:color="auto" w:fill="FFFFFF"/>
-        </w:rPr>
-      </w:pPr>
-      <w:r>
-        <w:rPr>
-          <w:rFonts w:asciiTheme="majorHAnsi" w:hAnsiTheme="majorHAnsi" w:cstheme="majorHAnsi"/>
-          <w:color w:val="333333"/>
-          <w:sz w:val="16"/>
-          <w:szCs w:val="16"/>
-          <w:shd w:val="clear" w:color="auto" w:fill="FFFFFF"/>
-        </w:rPr>
-        <w:t>Q. Liu, L. Yu and C. Jia, "</w:t>
-      </w:r>
-      <w:proofErr w:type="spellStart"/>
-      <w:r>
-        <w:rPr>
-          <w:rFonts w:asciiTheme="majorHAnsi" w:hAnsiTheme="majorHAnsi" w:cstheme="majorHAnsi"/>
-          <w:color w:val="333333"/>
-          <w:sz w:val="16"/>
-          <w:szCs w:val="16"/>
-          <w:shd w:val="clear" w:color="auto" w:fill="FFFFFF"/>
-        </w:rPr>
-        <w:t>MovER</w:t>
-      </w:r>
-      <w:proofErr w:type="spellEnd"/>
-      <w:r>
-        <w:rPr>
-          <w:rFonts w:asciiTheme="majorHAnsi" w:hAnsiTheme="majorHAnsi" w:cstheme="majorHAnsi"/>
-          <w:color w:val="333333"/>
-          <w:sz w:val="16"/>
-          <w:szCs w:val="16"/>
-          <w:shd w:val="clear" w:color="auto" w:fill="FFFFFF"/>
-        </w:rPr>
-        <w:t>: Stabilize Decentralized Finance System with Practical Risk Management," </w:t>
-      </w:r>
-      <w:r>
-        <w:rPr>
-          <w:rStyle w:val="Emphasis"/>
-          <w:rFonts w:asciiTheme="majorHAnsi" w:hAnsiTheme="majorHAnsi" w:cstheme="majorHAnsi"/>
-          <w:color w:val="333333"/>
-          <w:sz w:val="16"/>
-          <w:szCs w:val="16"/>
-          <w:shd w:val="clear" w:color="auto" w:fill="FFFFFF"/>
-        </w:rPr>
-        <w:t>2020 2nd Conference on Blockchain Research &amp; Applications for Innovative Networks and Services (BRAINS)</w:t>
-      </w:r>
-      <w:r>
-        <w:rPr>
-          <w:rFonts w:asciiTheme="majorHAnsi" w:hAnsiTheme="majorHAnsi" w:cstheme="majorHAnsi"/>
-          <w:color w:val="333333"/>
-          <w:sz w:val="16"/>
-          <w:szCs w:val="16"/>
-          <w:shd w:val="clear" w:color="auto" w:fill="FFFFFF"/>
-        </w:rPr>
-        <w:t xml:space="preserve">, Paris, France, 2020, pp. 55-56, </w:t>
-      </w:r>
-      <w:proofErr w:type="spellStart"/>
-      <w:r>
-        <w:rPr>
-          <w:rFonts w:asciiTheme="majorHAnsi" w:hAnsiTheme="majorHAnsi" w:cstheme="majorHAnsi"/>
-          <w:color w:val="333333"/>
-          <w:sz w:val="16"/>
-          <w:szCs w:val="16"/>
-          <w:shd w:val="clear" w:color="auto" w:fill="FFFFFF"/>
-        </w:rPr>
-        <w:t>doi</w:t>
-      </w:r>
-      <w:proofErr w:type="spellEnd"/>
-      <w:r>
-        <w:rPr>
-          <w:rFonts w:asciiTheme="majorHAnsi" w:hAnsiTheme="majorHAnsi" w:cstheme="majorHAnsi"/>
-          <w:color w:val="333333"/>
-          <w:sz w:val="16"/>
-          <w:szCs w:val="16"/>
-          <w:shd w:val="clear" w:color="auto" w:fill="FFFFFF"/>
-        </w:rPr>
-        <w:t>: 10.1109/BRAINS49436.2020.9223274.</w:t>
+          <w:rFonts w:cstheme="minorHAnsi"/>
+          <w:i/>
+          <w:iCs/>
+          <w:sz w:val="18"/>
+          <w:szCs w:val="18"/>
+        </w:rPr>
+      </w:pPr>
+      <w:r>
+        <w:rPr>
+          <w:rFonts w:cstheme="minorHAnsi"/>
+          <w:i/>
+          <w:iCs/>
+          <w:sz w:val="18"/>
+          <w:szCs w:val="18"/>
+        </w:rPr>
+        <w:t>Gudgeon,</w:t>
+      </w:r>
+      <w:r>
+        <w:rPr>
+          <w:rFonts w:cstheme="minorHAnsi"/>
+          <w:i/>
+          <w:iCs/>
+          <w:sz w:val="18"/>
+          <w:szCs w:val="18"/>
+        </w:rPr>
+        <w:t xml:space="preserve"> L</w:t>
+      </w:r>
+      <w:r>
+        <w:rPr>
+          <w:rFonts w:cstheme="minorHAnsi"/>
+          <w:i/>
+          <w:iCs/>
+          <w:sz w:val="18"/>
+          <w:szCs w:val="18"/>
+        </w:rPr>
+        <w:t>.,</w:t>
+      </w:r>
+      <w:r>
+        <w:rPr>
+          <w:rFonts w:cstheme="minorHAnsi"/>
+          <w:i/>
+          <w:iCs/>
+          <w:sz w:val="18"/>
+          <w:szCs w:val="18"/>
+        </w:rPr>
+        <w:t xml:space="preserve"> Knottenbelt</w:t>
+      </w:r>
+      <w:r>
+        <w:rPr>
+          <w:rFonts w:cstheme="minorHAnsi"/>
+          <w:i/>
+          <w:iCs/>
+          <w:sz w:val="18"/>
+          <w:szCs w:val="18"/>
+        </w:rPr>
+        <w:t>,</w:t>
+      </w:r>
+      <w:r>
+        <w:rPr>
+          <w:rFonts w:cstheme="minorHAnsi"/>
+          <w:i/>
+          <w:iCs/>
+          <w:sz w:val="18"/>
+          <w:szCs w:val="18"/>
+        </w:rPr>
+        <w:t xml:space="preserve"> W</w:t>
+      </w:r>
+      <w:r>
+        <w:rPr>
+          <w:rFonts w:cstheme="minorHAnsi"/>
+          <w:i/>
+          <w:iCs/>
+          <w:sz w:val="18"/>
+          <w:szCs w:val="18"/>
+        </w:rPr>
+        <w:t xml:space="preserve">., </w:t>
+      </w:r>
+      <w:r>
+        <w:rPr>
+          <w:rFonts w:cstheme="minorHAnsi"/>
+          <w:i/>
+          <w:iCs/>
+          <w:sz w:val="18"/>
+          <w:szCs w:val="18"/>
+        </w:rPr>
+        <w:t>Perez</w:t>
+      </w:r>
+      <w:r>
+        <w:rPr>
+          <w:rFonts w:cstheme="minorHAnsi"/>
+          <w:i/>
+          <w:iCs/>
+          <w:sz w:val="18"/>
+          <w:szCs w:val="18"/>
+        </w:rPr>
+        <w:t>,</w:t>
+      </w:r>
+      <w:r>
+        <w:rPr>
+          <w:rFonts w:cstheme="minorHAnsi"/>
+          <w:i/>
+          <w:iCs/>
+          <w:sz w:val="18"/>
+          <w:szCs w:val="18"/>
+        </w:rPr>
+        <w:t xml:space="preserve"> D</w:t>
+      </w:r>
+      <w:r>
+        <w:rPr>
+          <w:rFonts w:cstheme="minorHAnsi"/>
+          <w:i/>
+          <w:iCs/>
+          <w:sz w:val="18"/>
+          <w:szCs w:val="18"/>
+        </w:rPr>
+        <w:t>.,</w:t>
+      </w:r>
+      <w:r>
+        <w:rPr>
+          <w:rFonts w:cstheme="minorHAnsi"/>
+          <w:i/>
+          <w:iCs/>
+          <w:sz w:val="18"/>
+          <w:szCs w:val="18"/>
+        </w:rPr>
+        <w:t xml:space="preserve"> &amp;</w:t>
+      </w:r>
+      <w:r>
+        <w:rPr>
+          <w:rFonts w:cstheme="minorHAnsi"/>
+          <w:i/>
+          <w:iCs/>
+          <w:sz w:val="18"/>
+          <w:szCs w:val="18"/>
+        </w:rPr>
+        <w:t xml:space="preserve"> Werner,</w:t>
+      </w:r>
+      <w:r>
+        <w:rPr>
+          <w:rFonts w:cstheme="minorHAnsi"/>
+          <w:i/>
+          <w:iCs/>
+          <w:sz w:val="18"/>
+          <w:szCs w:val="18"/>
+        </w:rPr>
+        <w:t xml:space="preserve"> S. (</w:t>
+      </w:r>
+      <w:r>
+        <w:rPr>
+          <w:rFonts w:cstheme="minorHAnsi"/>
+          <w:i/>
+          <w:iCs/>
+          <w:sz w:val="18"/>
+          <w:szCs w:val="18"/>
+        </w:rPr>
+        <w:t>2020</w:t>
+      </w:r>
+      <w:r>
+        <w:rPr>
+          <w:rFonts w:cstheme="minorHAnsi"/>
+          <w:i/>
+          <w:iCs/>
+          <w:sz w:val="18"/>
+          <w:szCs w:val="18"/>
+        </w:rPr>
+        <w:t>)</w:t>
+      </w:r>
+      <w:r>
+        <w:rPr>
+          <w:rFonts w:cstheme="minorHAnsi"/>
+          <w:i/>
+          <w:iCs/>
+          <w:sz w:val="18"/>
+          <w:szCs w:val="18"/>
+        </w:rPr>
+        <w:t xml:space="preserve">. DeFi Protocols for Loanable Funds: Interest Rates, Liquidity and Market Efficiency. In </w:t>
+      </w:r>
+      <w:r>
+        <w:rPr>
+          <w:rFonts w:cstheme="minorHAnsi"/>
+          <w:i/>
+          <w:iCs/>
+          <w:sz w:val="18"/>
+          <w:szCs w:val="18"/>
+        </w:rPr>
+        <w:t xml:space="preserve"> </w:t>
+      </w:r>
+      <w:r>
+        <w:rPr>
+          <w:rFonts w:cstheme="minorHAnsi"/>
+          <w:i/>
+          <w:iCs/>
+          <w:sz w:val="18"/>
+          <w:szCs w:val="18"/>
+        </w:rPr>
+        <w:t>Proceedings of the 2nd ACM Conference on Advances in Financial Technologies</w:t>
+      </w:r>
+      <w:r>
+        <w:rPr>
+          <w:rFonts w:cstheme="minorHAnsi"/>
+          <w:i/>
+          <w:iCs/>
+          <w:sz w:val="18"/>
+          <w:szCs w:val="18"/>
+        </w:rPr>
+        <w:t xml:space="preserve"> </w:t>
+      </w:r>
+      <w:r>
+        <w:rPr>
+          <w:rFonts w:cstheme="minorHAnsi"/>
+          <w:i/>
+          <w:iCs/>
+          <w:sz w:val="18"/>
+          <w:szCs w:val="18"/>
+        </w:rPr>
+        <w:t xml:space="preserve"> (</w:t>
+      </w:r>
+      <w:r>
+        <w:rPr>
+          <w:rFonts w:cstheme="minorHAnsi"/>
+          <w:i/>
+          <w:iCs/>
+          <w:sz w:val="18"/>
+          <w:szCs w:val="18"/>
+        </w:rPr>
+        <w:t xml:space="preserve"> </w:t>
+      </w:r>
+      <w:r>
+        <w:rPr>
+          <w:rFonts w:cstheme="minorHAnsi"/>
+          <w:i/>
+          <w:iCs/>
+          <w:sz w:val="18"/>
+          <w:szCs w:val="18"/>
+        </w:rPr>
+        <w:t>AFT '20</w:t>
+      </w:r>
+      <w:r>
+        <w:rPr>
+          <w:rFonts w:cstheme="minorHAnsi"/>
+          <w:i/>
+          <w:iCs/>
+          <w:sz w:val="18"/>
+          <w:szCs w:val="18"/>
+        </w:rPr>
+        <w:t xml:space="preserve"> </w:t>
+      </w:r>
+      <w:r>
+        <w:rPr>
+          <w:rFonts w:cstheme="minorHAnsi"/>
+          <w:i/>
+          <w:iCs/>
+          <w:sz w:val="18"/>
+          <w:szCs w:val="18"/>
+        </w:rPr>
+        <w:t>). Association for Computing Machinery, New York, NY, USA, 92–112. DOI:https://doi-org.ezproxylocal.library.nova.edu/10.1145/3419614.3423254</w:t>
       </w:r>
     </w:p>
     <w:p>
       <w:pPr>
         <w:rPr>
-          <w:rFonts w:asciiTheme="majorHAnsi" w:hAnsiTheme="majorHAnsi" w:cstheme="majorHAnsi"/>
-          <w:sz w:val="16"/>
-          <w:szCs w:val="16"/>
-        </w:rPr>
-      </w:pPr>
-      <w:r>
-        <w:rPr>
-          <w:rFonts w:asciiTheme="majorHAnsi" w:hAnsiTheme="majorHAnsi" w:cstheme="majorHAnsi"/>
-          <w:sz w:val="16"/>
-          <w:szCs w:val="16"/>
-        </w:rPr>
-        <w:t xml:space="preserve">Youssef El Faqir, Javier Arroyo, and Samer Hassan. 2020. An overview of decentralized autonomous organizations on the blockchain. In </w:t>
-      </w:r>
-      <w:r>
-        <w:rPr>
-          <w:rFonts w:asciiTheme="majorHAnsi" w:hAnsiTheme="majorHAnsi" w:cstheme="majorHAnsi"/>
-          <w:sz w:val="16"/>
-          <w:szCs w:val="16"/>
+          <w:rFonts w:cstheme="minorHAnsi"/>
+          <w:i/>
+          <w:iCs/>
+          <w:color w:val="333333"/>
+          <w:sz w:val="18"/>
+          <w:szCs w:val="18"/>
+          <w:shd w:val="clear" w:color="auto" w:fill="FFFFFF"/>
+        </w:rPr>
+      </w:pPr>
+      <w:r>
+        <w:rPr>
+          <w:rFonts w:cstheme="minorHAnsi"/>
+          <w:i/>
+          <w:iCs/>
+          <w:sz w:val="18"/>
+          <w:szCs w:val="18"/>
+        </w:rPr>
+        <w:t>Jia, C., Lui, Q., &amp; Yu, L. (2020)</w:t>
+      </w:r>
+      <w:r>
+        <w:rPr>
+          <w:rFonts w:cstheme="minorHAnsi"/>
+          <w:i/>
+          <w:iCs/>
+          <w:sz w:val="18"/>
+          <w:szCs w:val="18"/>
+        </w:rPr>
+        <w:t>.</w:t>
+      </w:r>
+      <w:r>
+        <w:rPr>
+          <w:rFonts w:cstheme="minorHAnsi"/>
+          <w:i/>
+          <w:iCs/>
+          <w:sz w:val="18"/>
+          <w:szCs w:val="18"/>
         </w:rPr>
         <w:t xml:space="preserve"> </w:t>
       </w:r>
-      <w:r>
-        <w:rPr>
-          <w:rFonts w:asciiTheme="majorHAnsi" w:hAnsiTheme="majorHAnsi" w:cstheme="majorHAnsi"/>
-          <w:sz w:val="16"/>
-          <w:szCs w:val="16"/>
-        </w:rPr>
-        <w:t>Proceedings of the 16th International Symposium on Open Collaboration</w:t>
-      </w:r>
-      <w:r>
-        <w:rPr>
-          <w:rFonts w:asciiTheme="majorHAnsi" w:hAnsiTheme="majorHAnsi" w:cstheme="majorHAnsi"/>
-          <w:sz w:val="16"/>
-          <w:szCs w:val="16"/>
-        </w:rPr>
-        <w:t xml:space="preserve"> </w:t>
-      </w:r>
-      <w:r>
-        <w:rPr>
-          <w:rFonts w:asciiTheme="majorHAnsi" w:hAnsiTheme="majorHAnsi" w:cstheme="majorHAnsi"/>
-          <w:sz w:val="16"/>
-          <w:szCs w:val="16"/>
-        </w:rPr>
-        <w:t xml:space="preserve"> (</w:t>
-      </w:r>
-      <w:r>
-        <w:rPr>
-          <w:rFonts w:asciiTheme="majorHAnsi" w:hAnsiTheme="majorHAnsi" w:cstheme="majorHAnsi"/>
-          <w:sz w:val="16"/>
-          <w:szCs w:val="16"/>
-        </w:rPr>
-        <w:t xml:space="preserve"> </w:t>
-      </w:r>
       <w:proofErr w:type="spellStart"/>
       <w:r>
         <w:rPr>
-          <w:rFonts w:asciiTheme="majorHAnsi" w:hAnsiTheme="majorHAnsi" w:cstheme="majorHAnsi"/>
-          <w:sz w:val="16"/>
-          <w:szCs w:val="16"/>
-        </w:rPr>
-        <w:t>OpenSym</w:t>
+          <w:rFonts w:cstheme="minorHAnsi"/>
+          <w:i/>
+          <w:iCs/>
+          <w:color w:val="333333"/>
+          <w:sz w:val="18"/>
+          <w:szCs w:val="18"/>
+          <w:shd w:val="clear" w:color="auto" w:fill="FFFFFF"/>
+        </w:rPr>
+        <w:t>MovER</w:t>
       </w:r>
       <w:proofErr w:type="spellEnd"/>
       <w:r>
         <w:rPr>
-          <w:rFonts w:asciiTheme="majorHAnsi" w:hAnsiTheme="majorHAnsi" w:cstheme="majorHAnsi"/>
-          <w:sz w:val="16"/>
-          <w:szCs w:val="16"/>
-        </w:rPr>
-        <w:t xml:space="preserve"> 2020</w:t>
-      </w:r>
-      <w:r>
-        <w:rPr>
-          <w:rFonts w:asciiTheme="majorHAnsi" w:hAnsiTheme="majorHAnsi" w:cstheme="majorHAnsi"/>
-          <w:sz w:val="16"/>
-          <w:szCs w:val="16"/>
-        </w:rPr>
-        <w:t xml:space="preserve"> </w:t>
-      </w:r>
-      <w:r>
-        <w:rPr>
-          <w:rFonts w:asciiTheme="majorHAnsi" w:hAnsiTheme="majorHAnsi" w:cstheme="majorHAnsi"/>
-          <w:sz w:val="16"/>
-          <w:szCs w:val="16"/>
-        </w:rPr>
-        <w:t>). Association for Computing Machinery, New York, NY, USA, Article 11, 1–8. DOI:https://doi-org.ezproxylocal.library.nova.edu/10.1145/3412569.3412579</w:t>
+          <w:rFonts w:cstheme="minorHAnsi"/>
+          <w:i/>
+          <w:iCs/>
+          <w:color w:val="333333"/>
+          <w:sz w:val="18"/>
+          <w:szCs w:val="18"/>
+          <w:shd w:val="clear" w:color="auto" w:fill="FFFFFF"/>
+        </w:rPr>
+        <w:t>: Stabilize Decentralized Finance System with Practical Risk Management</w:t>
+      </w:r>
+      <w:r>
+        <w:rPr>
+          <w:rFonts w:cstheme="minorHAnsi"/>
+          <w:i/>
+          <w:iCs/>
+          <w:color w:val="333333"/>
+          <w:sz w:val="18"/>
+          <w:szCs w:val="18"/>
+          <w:shd w:val="clear" w:color="auto" w:fill="FFFFFF"/>
+        </w:rPr>
+        <w:t xml:space="preserve">. </w:t>
+      </w:r>
+      <w:r>
+        <w:rPr>
+          <w:rStyle w:val="Emphasis"/>
+          <w:rFonts w:cstheme="minorHAnsi"/>
+          <w:i w:val="0"/>
+          <w:iCs w:val="0"/>
+          <w:color w:val="333333"/>
+          <w:sz w:val="18"/>
+          <w:szCs w:val="18"/>
+          <w:shd w:val="clear" w:color="auto" w:fill="FFFFFF"/>
+        </w:rPr>
+        <w:t>2020 2nd Conference on Blockchain Research &amp; Applications for Innovative Networks and Services (BRAINS)</w:t>
+      </w:r>
+      <w:r>
+        <w:rPr>
+          <w:rFonts w:cstheme="minorHAnsi"/>
+          <w:i/>
+          <w:iCs/>
+          <w:color w:val="333333"/>
+          <w:sz w:val="18"/>
+          <w:szCs w:val="18"/>
+          <w:shd w:val="clear" w:color="auto" w:fill="FFFFFF"/>
+        </w:rPr>
+        <w:t xml:space="preserve">, Paris, France, 2020, pp. 55-56, </w:t>
+      </w:r>
+      <w:proofErr w:type="spellStart"/>
+      <w:r>
+        <w:rPr>
+          <w:rFonts w:cstheme="minorHAnsi"/>
+          <w:i/>
+          <w:iCs/>
+          <w:color w:val="333333"/>
+          <w:sz w:val="18"/>
+          <w:szCs w:val="18"/>
+          <w:shd w:val="clear" w:color="auto" w:fill="FFFFFF"/>
+        </w:rPr>
+        <w:t>doi</w:t>
+      </w:r>
+      <w:proofErr w:type="spellEnd"/>
+      <w:r>
+        <w:rPr>
+          <w:rFonts w:cstheme="minorHAnsi"/>
+          <w:i/>
+          <w:iCs/>
+          <w:color w:val="333333"/>
+          <w:sz w:val="18"/>
+          <w:szCs w:val="18"/>
+          <w:shd w:val="clear" w:color="auto" w:fill="FFFFFF"/>
+        </w:rPr>
+        <w:t>: 10.1109/BRAINS49436.2020.9223274.</w:t>
+      </w:r>
+    </w:p>
+    <w:p>
+      <w:pPr>
+        <w:rPr>
+          <w:rFonts w:cstheme="minorHAnsi"/>
+          <w:i/>
+          <w:iCs/>
+          <w:sz w:val="18"/>
+          <w:szCs w:val="18"/>
+        </w:rPr>
+      </w:pPr>
+      <w:r>
+        <w:rPr>
+          <w:rFonts w:cstheme="minorHAnsi"/>
+          <w:i/>
+          <w:iCs/>
+          <w:sz w:val="18"/>
+          <w:szCs w:val="18"/>
+        </w:rPr>
+        <w:t>Livshits. B. (2020). Technical perspective: Analyzing smart contracts with MadMax. Commun. ACM 63, 10 October 2020, 86. DOI:https://doi-org.ezproxylocal.library.nova.edu/10.1145/3416259</w:t>
       </w:r>
     </w:p>
     <w:p>
